--- a/Explanation_tasks.docx
+++ b/Explanation_tasks.docx
@@ -119,29 +119,31 @@
     <w:p>
       <w:pPr>
         <w:numPr>
-          <w:numId w:val="0"/>
-        </w:numPr>
-        <w:jc w:val="both"/>
-        <w:rPr>
-          <w:rFonts w:hint="default" w:ascii="Cambria" w:hAnsi="Cambria" w:cs="Cambria"/>
-          <w:sz w:val="22"/>
-          <w:szCs w:val="22"/>
-          <w:lang w:val="en-GB"/>
-        </w:rPr>
-      </w:pPr>
-      <w:r>
-        <w:rPr>
-          <w:rFonts w:hint="default" w:ascii="Cambria" w:hAnsi="Cambria" w:cs="Cambria"/>
-          <w:sz w:val="22"/>
-          <w:szCs w:val="22"/>
-          <w:lang w:val="en-GB"/>
-        </w:rPr>
-        <w:br w:type="textWrapping"/>
-      </w:r>
-    </w:p>
-    <w:p>
-      <w:pPr>
-        <w:numPr>
+          <w:ilvl w:val="0"/>
+          <w:numId w:val="0"/>
+        </w:numPr>
+        <w:jc w:val="both"/>
+        <w:rPr>
+          <w:rFonts w:hint="default" w:ascii="Cambria" w:hAnsi="Cambria" w:cs="Cambria"/>
+          <w:sz w:val="22"/>
+          <w:szCs w:val="22"/>
+          <w:lang w:val="en-GB"/>
+        </w:rPr>
+      </w:pPr>
+      <w:r>
+        <w:rPr>
+          <w:rFonts w:hint="default" w:ascii="Cambria" w:hAnsi="Cambria" w:cs="Cambria"/>
+          <w:sz w:val="22"/>
+          <w:szCs w:val="22"/>
+          <w:lang w:val="en-GB"/>
+        </w:rPr>
+        <w:br w:type="textWrapping"/>
+      </w:r>
+    </w:p>
+    <w:p>
+      <w:pPr>
+        <w:numPr>
+          <w:ilvl w:val="0"/>
           <w:numId w:val="0"/>
         </w:numPr>
         <w:ind w:leftChars="0"/>
@@ -171,8 +173,6 @@
         </w:rPr>
         <w:br w:type="textWrapping"/>
       </w:r>
-      <w:bookmarkStart w:id="0" w:name="_GoBack"/>
-      <w:bookmarkEnd w:id="0"/>
       <w:r>
         <w:rPr>
           <w:rFonts w:hint="default" w:ascii="Cambria" w:hAnsi="Cambria" w:cs="Cambria"/>
@@ -195,6 +195,7 @@
     <w:p>
       <w:pPr>
         <w:numPr>
+          <w:ilvl w:val="0"/>
           <w:numId w:val="0"/>
         </w:numPr>
         <w:ind w:leftChars="0"/>
@@ -210,6 +211,7 @@
     <w:p>
       <w:pPr>
         <w:numPr>
+          <w:ilvl w:val="0"/>
           <w:numId w:val="0"/>
         </w:numPr>
         <w:ind w:leftChars="0"/>
@@ -234,6 +236,7 @@
     <w:p>
       <w:pPr>
         <w:numPr>
+          <w:ilvl w:val="0"/>
           <w:numId w:val="0"/>
         </w:numPr>
         <w:pBdr>
@@ -252,6 +255,7 @@
     <w:p>
       <w:pPr>
         <w:numPr>
+          <w:ilvl w:val="0"/>
           <w:numId w:val="0"/>
         </w:numPr>
         <w:jc w:val="both"/>
@@ -290,6 +294,7 @@
     <w:p>
       <w:pPr>
         <w:numPr>
+          <w:ilvl w:val="0"/>
           <w:numId w:val="0"/>
         </w:numPr>
         <w:jc w:val="both"/>
@@ -360,6 +365,7 @@
     <w:p>
       <w:pPr>
         <w:numPr>
+          <w:ilvl w:val="0"/>
           <w:numId w:val="0"/>
         </w:numPr>
         <w:pBdr>
@@ -379,6 +385,7 @@
     <w:p>
       <w:pPr>
         <w:numPr>
+          <w:ilvl w:val="0"/>
           <w:numId w:val="0"/>
         </w:numPr>
         <w:ind w:leftChars="0"/>
@@ -399,6 +406,342 @@
         </w:rPr>
         <w:br w:type="textWrapping"/>
       </w:r>
+      <w:r>
+        <w:rPr>
+          <w:rFonts w:hint="default" w:ascii="Cambria" w:hAnsi="Cambria" w:cs="Cambria"/>
+          <w:sz w:val="22"/>
+          <w:szCs w:val="22"/>
+          <w:lang w:val="en-GB"/>
+        </w:rPr>
+        <w:t>4. Explain How logging is implemented? And How it works?</w:t>
+      </w:r>
+    </w:p>
+    <w:p>
+      <w:pPr>
+        <w:numPr>
+          <w:ilvl w:val="0"/>
+          <w:numId w:val="0"/>
+        </w:numPr>
+        <w:ind w:leftChars="0"/>
+        <w:jc w:val="both"/>
+        <w:rPr>
+          <w:rFonts w:hint="default" w:ascii="Cambria" w:hAnsi="Cambria" w:cs="Cambria"/>
+          <w:sz w:val="22"/>
+          <w:szCs w:val="22"/>
+          <w:lang w:val="en-GB"/>
+        </w:rPr>
+      </w:pPr>
+    </w:p>
+    <w:p>
+      <w:pPr>
+        <w:numPr>
+          <w:ilvl w:val="0"/>
+          <w:numId w:val="4"/>
+        </w:numPr>
+        <w:ind w:leftChars="0"/>
+        <w:jc w:val="both"/>
+        <w:rPr>
+          <w:rFonts w:hint="default" w:ascii="Cambria" w:hAnsi="Cambria" w:cs="Cambria"/>
+          <w:sz w:val="22"/>
+          <w:szCs w:val="22"/>
+          <w:lang w:val="en-GB"/>
+        </w:rPr>
+      </w:pPr>
+      <w:r>
+        <w:rPr>
+          <w:rFonts w:hint="default" w:ascii="Cambria" w:hAnsi="Cambria"/>
+          <w:sz w:val="22"/>
+          <w:szCs w:val="22"/>
+          <w:lang w:val="en-GB"/>
+        </w:rPr>
+        <w:t>Logging is a python built-in feature to tract the events when the program runs. It helps to format the log messages, set the logging levels, and gives the output at different destinations. In the code, the logging captures the information related to ERROR, CRITICAL, WARNING etc.</w:t>
+      </w:r>
+      <w:r>
+        <w:rPr>
+          <w:rFonts w:hint="default" w:ascii="Cambria" w:hAnsi="Cambria"/>
+          <w:sz w:val="22"/>
+          <w:szCs w:val="22"/>
+          <w:lang w:val="en-GB"/>
+        </w:rPr>
+        <w:br w:type="textWrapping"/>
+      </w:r>
+      <w:r>
+        <w:rPr>
+          <w:rFonts w:hint="default" w:ascii="Cambria" w:hAnsi="Cambria"/>
+          <w:sz w:val="22"/>
+          <w:szCs w:val="22"/>
+          <w:lang w:val="en-GB"/>
+        </w:rPr>
+        <w:br w:type="textWrapping"/>
+      </w:r>
+      <w:r>
+        <w:rPr>
+          <w:rFonts w:hint="default" w:ascii="Cambria" w:hAnsi="Cambria"/>
+          <w:sz w:val="22"/>
+          <w:szCs w:val="22"/>
+          <w:lang w:val="en-GB"/>
+        </w:rPr>
+        <w:t>The RotatingFileHandler, creates a ‘app.log‘ file, to save the log messages. The backupCount specifies that we can save up-to 3 old log files. After that, old files will be deleted.</w:t>
+      </w:r>
+      <w:r>
+        <w:rPr>
+          <w:rFonts w:hint="default" w:ascii="Cambria" w:hAnsi="Cambria"/>
+          <w:sz w:val="22"/>
+          <w:szCs w:val="22"/>
+          <w:lang w:val="en-GB"/>
+        </w:rPr>
+        <w:br w:type="textWrapping"/>
+      </w:r>
+      <w:r>
+        <w:rPr>
+          <w:rFonts w:hint="default" w:ascii="Cambria" w:hAnsi="Cambria"/>
+          <w:sz w:val="22"/>
+          <w:szCs w:val="22"/>
+          <w:lang w:val="en-GB"/>
+        </w:rPr>
+        <w:br w:type="textWrapping"/>
+      </w:r>
+      <w:r>
+        <w:rPr>
+          <w:rFonts w:hint="default" w:ascii="Cambria" w:hAnsi="Cambria"/>
+          <w:sz w:val="22"/>
+          <w:szCs w:val="22"/>
+          <w:lang w:val="en-GB"/>
+        </w:rPr>
+        <w:t>The maxBytes=100000 means that, we can save up-to 100000bytes of data in a log file.</w:t>
+      </w:r>
+    </w:p>
+    <w:p>
+      <w:pPr>
+        <w:numPr>
+          <w:numId w:val="0"/>
+        </w:numPr>
+        <w:jc w:val="both"/>
+        <w:rPr>
+          <w:rFonts w:hint="default" w:ascii="Cambria" w:hAnsi="Cambria"/>
+          <w:sz w:val="22"/>
+          <w:szCs w:val="22"/>
+          <w:lang w:val="en-GB"/>
+        </w:rPr>
+      </w:pPr>
+      <w:r>
+        <w:rPr>
+          <w:rFonts w:hint="default" w:ascii="Cambria" w:hAnsi="Cambria" w:cs="Cambria"/>
+          <w:sz w:val="22"/>
+          <w:szCs w:val="22"/>
+          <w:lang w:val="en-GB"/>
+        </w:rPr>
+        <w:br w:type="textWrapping"/>
+      </w:r>
+      <w:r>
+        <w:rPr>
+          <w:rFonts w:hint="default" w:ascii="Cambria" w:hAnsi="Cambria" w:cs="Cambria"/>
+          <w:sz w:val="22"/>
+          <w:szCs w:val="22"/>
+          <w:lang w:val="en-GB"/>
+        </w:rPr>
+        <w:t xml:space="preserve">The </w:t>
+      </w:r>
+      <w:r>
+        <w:rPr>
+          <w:rFonts w:hint="default" w:ascii="Cambria" w:hAnsi="Cambria"/>
+          <w:sz w:val="22"/>
+          <w:szCs w:val="22"/>
+          <w:lang w:val="en-GB"/>
+        </w:rPr>
+        <w:t>logging.Formatter gives the timestamp including the message, log level etc.</w:t>
+      </w:r>
+      <w:r>
+        <w:rPr>
+          <w:rFonts w:hint="default" w:ascii="Cambria" w:hAnsi="Cambria"/>
+          <w:sz w:val="22"/>
+          <w:szCs w:val="22"/>
+          <w:lang w:val="en-GB"/>
+        </w:rPr>
+        <w:br w:type="textWrapping"/>
+      </w:r>
+      <w:r>
+        <w:rPr>
+          <w:rFonts w:hint="default" w:ascii="Cambria" w:hAnsi="Cambria"/>
+          <w:sz w:val="22"/>
+          <w:szCs w:val="22"/>
+          <w:lang w:val="en-GB"/>
+        </w:rPr>
+        <w:br w:type="textWrapping"/>
+      </w:r>
+      <w:r>
+        <w:rPr>
+          <w:rFonts w:hint="default" w:ascii="Cambria" w:hAnsi="Cambria"/>
+          <w:sz w:val="22"/>
+          <w:szCs w:val="22"/>
+          <w:lang w:val="en-GB"/>
+        </w:rPr>
+        <w:t>The ‘LOGGER.info()’  give some information related to the initialization.</w:t>
+      </w:r>
+    </w:p>
+    <w:p>
+      <w:pPr>
+        <w:numPr>
+          <w:numId w:val="0"/>
+        </w:numPr>
+        <w:jc w:val="both"/>
+        <w:rPr>
+          <w:rFonts w:hint="default" w:ascii="Cambria" w:hAnsi="Cambria"/>
+          <w:sz w:val="22"/>
+          <w:szCs w:val="22"/>
+          <w:lang w:val="en-GB"/>
+        </w:rPr>
+      </w:pPr>
+    </w:p>
+    <w:p>
+      <w:pPr>
+        <w:numPr>
+          <w:numId w:val="0"/>
+        </w:numPr>
+        <w:jc w:val="both"/>
+        <w:rPr>
+          <w:rFonts w:hint="default" w:ascii="Cambria" w:hAnsi="Cambria"/>
+          <w:sz w:val="22"/>
+          <w:szCs w:val="22"/>
+          <w:lang w:val="en-GB"/>
+        </w:rPr>
+      </w:pPr>
+      <w:r>
+        <w:rPr>
+          <w:rFonts w:hint="default" w:ascii="Cambria" w:hAnsi="Cambria"/>
+          <w:sz w:val="22"/>
+          <w:szCs w:val="22"/>
+          <w:lang w:val="en-GB"/>
+        </w:rPr>
+        <w:t xml:space="preserve">*****************************                       </w:t>
+      </w:r>
+      <w:r>
+        <w:rPr>
+          <w:rFonts w:hint="default" w:ascii="Cambria" w:hAnsi="Cambria"/>
+          <w:b/>
+          <w:bCs/>
+          <w:sz w:val="22"/>
+          <w:szCs w:val="22"/>
+          <w:lang w:val="en-GB"/>
+        </w:rPr>
+        <w:t>Working</w:t>
+      </w:r>
+      <w:r>
+        <w:rPr>
+          <w:rFonts w:hint="default" w:ascii="Cambria" w:hAnsi="Cambria"/>
+          <w:sz w:val="22"/>
+          <w:szCs w:val="22"/>
+          <w:lang w:val="en-GB"/>
+        </w:rPr>
+        <w:t xml:space="preserve">                       **************************</w:t>
+      </w:r>
+    </w:p>
+    <w:p>
+      <w:pPr>
+        <w:numPr>
+          <w:numId w:val="0"/>
+        </w:numPr>
+        <w:jc w:val="both"/>
+        <w:rPr>
+          <w:rFonts w:hint="default" w:ascii="Cambria" w:hAnsi="Cambria"/>
+          <w:sz w:val="22"/>
+          <w:szCs w:val="22"/>
+          <w:lang w:val="en-GB"/>
+        </w:rPr>
+      </w:pPr>
+      <w:bookmarkStart w:id="0" w:name="_GoBack"/>
+      <w:bookmarkEnd w:id="0"/>
+    </w:p>
+    <w:p>
+      <w:pPr>
+        <w:numPr>
+          <w:numId w:val="0"/>
+        </w:numPr>
+        <w:jc w:val="both"/>
+        <w:rPr>
+          <w:rFonts w:hint="default" w:ascii="Cambria" w:hAnsi="Cambria"/>
+          <w:sz w:val="22"/>
+          <w:szCs w:val="22"/>
+          <w:lang w:val="en-GB"/>
+        </w:rPr>
+      </w:pPr>
+      <w:r>
+        <w:rPr>
+          <w:rFonts w:hint="default" w:ascii="Cambria" w:hAnsi="Cambria"/>
+          <w:sz w:val="22"/>
+          <w:szCs w:val="22"/>
+          <w:lang w:val="en-GB"/>
+        </w:rPr>
+        <w:t>When program starts running, __init_.py creates a log files and sets the logging level. This log file will have all the information related to that, class initialization, method initialization and so on.</w:t>
+      </w:r>
+    </w:p>
+    <w:p>
+      <w:pPr>
+        <w:numPr>
+          <w:numId w:val="0"/>
+        </w:numPr>
+        <w:jc w:val="both"/>
+        <w:rPr>
+          <w:rFonts w:hint="default" w:ascii="Cambria" w:hAnsi="Cambria"/>
+          <w:sz w:val="22"/>
+          <w:szCs w:val="22"/>
+          <w:lang w:val="en-GB"/>
+        </w:rPr>
+      </w:pPr>
+    </w:p>
+    <w:p>
+      <w:pPr>
+        <w:numPr>
+          <w:numId w:val="0"/>
+        </w:numPr>
+        <w:jc w:val="both"/>
+        <w:rPr>
+          <w:rFonts w:hint="default" w:ascii="Cambria" w:hAnsi="Cambria"/>
+          <w:sz w:val="22"/>
+          <w:szCs w:val="22"/>
+          <w:lang w:val="en-GB"/>
+        </w:rPr>
+      </w:pPr>
+      <w:r>
+        <w:rPr>
+          <w:rFonts w:hint="default" w:ascii="Cambria" w:hAnsi="Cambria"/>
+          <w:sz w:val="22"/>
+          <w:szCs w:val="22"/>
+          <w:lang w:val="en-GB"/>
+        </w:rPr>
+        <w:t xml:space="preserve">All these messages will be logged to the app.log file according to INFO level. If the log file reaches 100kb (100000bytes), then it creates new files. It happens untill 3 backup files. </w:t>
+      </w:r>
+    </w:p>
+    <w:p>
+      <w:pPr>
+        <w:numPr>
+          <w:numId w:val="0"/>
+        </w:numPr>
+        <w:pBdr>
+          <w:bottom w:val="single" w:color="auto" w:sz="4" w:space="0"/>
+        </w:pBdr>
+        <w:jc w:val="both"/>
+        <w:rPr>
+          <w:rFonts w:hint="default" w:ascii="Cambria" w:hAnsi="Cambria" w:cs="Cambria"/>
+          <w:sz w:val="22"/>
+          <w:szCs w:val="22"/>
+          <w:lang w:val="en-GB"/>
+        </w:rPr>
+      </w:pPr>
+    </w:p>
+    <w:p>
+      <w:pPr>
+        <w:numPr>
+          <w:numId w:val="0"/>
+        </w:numPr>
+        <w:jc w:val="both"/>
+        <w:rPr>
+          <w:rFonts w:hint="default" w:ascii="Cambria" w:hAnsi="Cambria" w:cs="Cambria"/>
+          <w:sz w:val="22"/>
+          <w:szCs w:val="22"/>
+          <w:lang w:val="en-GB"/>
+        </w:rPr>
+      </w:pPr>
       <w:r>
         <w:rPr>
           <w:rFonts w:hint="default" w:ascii="Cambria" w:hAnsi="Cambria" w:cs="Cambria"/>
@@ -455,6 +798,18 @@
     </w:lvl>
   </w:abstractNum>
   <w:abstractNum w:abstractNumId="2">
+    <w:nsid w:val="13A8E291"/>
+    <w:multiLevelType w:val="singleLevel"/>
+    <w:tmpl w:val="13A8E291"/>
+    <w:lvl w:ilvl="0" w:tentative="0">
+      <w:start w:val="1"/>
+      <w:numFmt w:val="upperLetter"/>
+      <w:suff w:val="space"/>
+      <w:lvlText w:val="%1."/>
+      <w:lvlJc w:val="left"/>
+    </w:lvl>
+  </w:abstractNum>
+  <w:abstractNum w:abstractNumId="3">
     <w:nsid w:val="2F4622A7"/>
     <w:multiLevelType w:val="singleLevel"/>
     <w:tmpl w:val="2F4622A7"/>
@@ -476,6 +831,9 @@
     <w:abstractNumId w:val="0"/>
   </w:num>
   <w:num w:numId="3">
+    <w:abstractNumId w:val="3"/>
+  </w:num>
+  <w:num w:numId="4">
     <w:abstractNumId w:val="2"/>
   </w:num>
 </w:numbering>
@@ -486,7 +844,7 @@
   <w:docDefaults>
     <w:rPrDefault>
       <w:rPr>
-        <w:rFonts w:asciiTheme="minorHAnsi" w:hAnsiTheme="minorHAnsi" w:eastAsiaTheme="minorEastAsia" w:cstheme="minorBidi"/>
+        <w:rFonts w:ascii="Times New Roman" w:hAnsi="Times New Roman" w:eastAsia="SimSun" w:cs="Times New Roman"/>
       </w:rPr>
     </w:rPrDefault>
     <w:pPrDefault/>
